--- a/revathi cv.docx
+++ b/revathi cv.docx
@@ -89,13 +89,23 @@
           <w:u w:val="single"/>
         </w:rPr>
       </w:pPr>
+      <w:proofErr w:type="gramStart"/>
       <w:r>
         <w:rPr>
           <w:rFonts w:ascii="Calibri" w:eastAsia="Calibri" w:hAnsi="Calibri" w:cs="Calibri"/>
           <w:color w:val="1D824C"/>
           <w:sz w:val="22"/>
         </w:rPr>
-        <w:t xml:space="preserve">Email  - </w:t>
+        <w:t>Email  -</w:t>
+      </w:r>
+      <w:proofErr w:type="gramEnd"/>
+      <w:r>
+        <w:rPr>
+          <w:rFonts w:ascii="Calibri" w:eastAsia="Calibri" w:hAnsi="Calibri" w:cs="Calibri"/>
+          <w:color w:val="1D824C"/>
+          <w:sz w:val="22"/>
+        </w:rPr>
+        <w:t xml:space="preserve"> </w:t>
       </w:r>
       <w:r>
         <w:rPr>
@@ -595,15 +605,6 @@
         <w:ind w:left="0" w:firstLine="0"/>
       </w:pPr>
       <w:r>
-        <w:t xml:space="preserve">EXPERIENCE </w:t>
-      </w:r>
-    </w:p>
-    <w:p>
-      <w:pPr>
-        <w:spacing w:after="16"/>
-        <w:ind w:left="667" w:hanging="10"/>
-      </w:pPr>
-      <w:r>
         <w:rPr>
           <w:noProof/>
         </w:rPr>
@@ -613,12 +614,12 @@
               <wp:anchor distT="0" distB="0" distL="114300" distR="114300" simplePos="0" relativeHeight="251660288" behindDoc="0" locked="0" layoutInCell="1" allowOverlap="1">
                 <wp:simplePos x="0" y="0"/>
                 <wp:positionH relativeFrom="column">
-                  <wp:posOffset>60960</wp:posOffset>
+                  <wp:posOffset>63500</wp:posOffset>
                 </wp:positionH>
                 <wp:positionV relativeFrom="paragraph">
-                  <wp:posOffset>-27431</wp:posOffset>
+                  <wp:posOffset>272415</wp:posOffset>
                 </wp:positionV>
-                <wp:extent cx="27432" cy="2365629"/>
+                <wp:extent cx="57150" cy="3054350"/>
                 <wp:effectExtent l="0" t="0" r="0" b="0"/>
                 <wp:wrapSquare wrapText="bothSides"/>
                 <wp:docPr id="2972" name="Group 2972"/>
@@ -630,7 +631,7 @@
                       <wpg:grpSpPr>
                         <a:xfrm>
                           <a:off x="0" y="0"/>
-                          <a:ext cx="27432" cy="2365629"/>
+                          <a:ext cx="57150" cy="3054350"/>
                           <a:chOff x="0" y="0"/>
                           <a:chExt cx="27432" cy="2365629"/>
                         </a:xfrm>
@@ -686,15 +687,20 @@
                     </wpg:wgp>
                   </a:graphicData>
                 </a:graphic>
+                <wp14:sizeRelH relativeFrom="margin">
+                  <wp14:pctWidth>0</wp14:pctWidth>
+                </wp14:sizeRelH>
+                <wp14:sizeRelV relativeFrom="margin">
+                  <wp14:pctHeight>0</wp14:pctHeight>
+                </wp14:sizeRelV>
               </wp:anchor>
             </w:drawing>
           </mc:Choice>
-          <mc:Fallback xmlns:a="http://schemas.openxmlformats.org/drawingml/2006/main">
+          <mc:Fallback>
             <w:pict>
-              <v:group id="Group 2972" style="width:2.16pt;height:186.27pt;position:absolute;mso-position-horizontal-relative:text;mso-position-horizontal:absolute;margin-left:4.8pt;mso-position-vertical-relative:text;margin-top:-2.16003pt;" coordsize="274,23656">
-                <v:shape id="Shape 221" style="position:absolute;width:0;height:23656;left:0;top:0;" coordsize="0,2365629" path="m0,0l0,2365629">
-                  <v:stroke weight="2.16pt" endcap="flat" dashstyle="1 1" joinstyle="round" on="true" color="#bfbfbf"/>
-                  <v:fill on="false" color="#000000" opacity="0"/>
+              <v:group w14:anchorId="66FBD4FF" id="Group 2972" o:spid="_x0000_s1026" style="position:absolute;margin-left:5pt;margin-top:21.45pt;width:4.5pt;height:240.5pt;z-index:251660288;mso-width-relative:margin;mso-height-relative:margin" coordsize="274,23656" o:gfxdata="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">
+                <v:shape id="Shape 221" o:spid="_x0000_s1027" style="position:absolute;width:0;height:23656;visibility:visible;mso-wrap-style:square;v-text-anchor:top" coordsize="0,2365629" o:gfxdata="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" path="m,l,2365629e" filled="f" strokecolor="#bfbfbf" strokeweight="2.16pt">
+                  <v:path arrowok="t" textboxrect="0,0,0,2365629"/>
                 </v:shape>
                 <w10:wrap type="square"/>
               </v:group>
@@ -703,11 +709,23 @@
         </mc:AlternateContent>
       </w:r>
       <w:r>
+        <w:t xml:space="preserve">PROFESSIONAL </w:t>
+      </w:r>
+      <w:r>
+        <w:t xml:space="preserve">EXPERIENCE </w:t>
+      </w:r>
+    </w:p>
+    <w:p>
+      <w:pPr>
+        <w:spacing w:after="16"/>
+        <w:ind w:left="667" w:hanging="10"/>
+      </w:pPr>
+      <w:r>
         <w:rPr>
           <w:b/>
           <w:color w:val="595959"/>
         </w:rPr>
-        <w:t>DECEMBER 2016</w:t>
+        <w:t>JUNE 2018</w:t>
       </w:r>
       <w:r>
         <w:rPr>
@@ -726,7 +744,13 @@
         <w:t>MEDIDATA RAVE</w:t>
       </w:r>
       <w:r>
-        <w:t xml:space="preserve"> DEVELOPER, </w:t>
+        <w:t xml:space="preserve"> DEVELOPER</w:t>
+      </w:r>
+      <w:r>
+        <w:t>/TESTER</w:t>
+      </w:r>
+      <w:r>
+        <w:t xml:space="preserve">, </w:t>
       </w:r>
       <w:r>
         <w:rPr>
@@ -761,19 +785,7 @@
         <w:rPr>
           <w:color w:val="58585F"/>
         </w:rPr>
-        <w:t xml:space="preserve">Medidata Rave, </w:t>
-      </w:r>
-      <w:r>
-        <w:rPr>
-          <w:color w:val="58585F"/>
-        </w:rPr>
-        <w:t>Clintrial® and Inform</w:t>
-      </w:r>
-      <w:r>
-        <w:rPr>
-          <w:color w:val="58585F"/>
-        </w:rPr>
-        <w:t>.</w:t>
+        <w:t>Medidata Rave.</w:t>
       </w:r>
     </w:p>
     <w:p>
@@ -873,12 +885,916 @@
         <w:rPr>
           <w:color w:val="58585F"/>
         </w:rPr>
-        <w:t>es are performed in vaccination trials.</w:t>
-      </w:r>
-    </w:p>
-    <w:p>
-      <w:pPr>
-        <w:spacing w:after="501"/>
+        <w:t xml:space="preserve">es </w:t>
+      </w:r>
+      <w:r>
+        <w:rPr>
+          <w:color w:val="58585F"/>
+        </w:rPr>
+        <w:t>performed in vaccination trials.</w:t>
+      </w:r>
+    </w:p>
+    <w:p>
+      <w:pPr>
+        <w:numPr>
+          <w:ilvl w:val="0"/>
+          <w:numId w:val="1"/>
+        </w:numPr>
+        <w:spacing w:after="36" w:line="248" w:lineRule="auto"/>
+        <w:ind w:hanging="360"/>
+      </w:pPr>
+      <w:r>
+        <w:rPr>
+          <w:color w:val="58585F"/>
+        </w:rPr>
+        <w:t>Lead several trials, under my ownership the trials delivered on time with good quality. Got appraisals for the timeline and quality of the study.</w:t>
+      </w:r>
+    </w:p>
+    <w:p>
+      <w:pPr>
+        <w:numPr>
+          <w:ilvl w:val="0"/>
+          <w:numId w:val="1"/>
+        </w:numPr>
+        <w:spacing w:after="36" w:line="248" w:lineRule="auto"/>
+        <w:ind w:hanging="360"/>
+      </w:pPr>
+      <w:r>
+        <w:rPr>
+          <w:color w:val="58585F"/>
+        </w:rPr>
+        <w:t>Training provided to the new bees and their progresses reported to the Manager.</w:t>
+      </w:r>
+    </w:p>
+    <w:p>
+      <w:pPr>
+        <w:numPr>
+          <w:ilvl w:val="0"/>
+          <w:numId w:val="1"/>
+        </w:numPr>
+        <w:spacing w:after="36" w:line="248" w:lineRule="auto"/>
+        <w:ind w:hanging="360"/>
+      </w:pPr>
+      <w:r>
+        <w:rPr>
+          <w:color w:val="58585F"/>
+        </w:rPr>
+        <w:t xml:space="preserve">Currently working on Medidata rave EDC tool. </w:t>
+      </w:r>
+    </w:p>
+    <w:p>
+      <w:pPr>
+        <w:spacing w:after="36" w:line="248" w:lineRule="auto"/>
+        <w:rPr>
+          <w:color w:val="58585F"/>
+        </w:rPr>
+      </w:pPr>
+    </w:p>
+    <w:p>
+      <w:pPr>
+        <w:spacing w:after="36" w:line="248" w:lineRule="auto"/>
+      </w:pPr>
+    </w:p>
+    <w:p>
+      <w:pPr>
+        <w:spacing w:after="16"/>
+        <w:ind w:left="667" w:hanging="10"/>
+      </w:pPr>
+      <w:r>
+        <w:rPr>
+          <w:noProof/>
+        </w:rPr>
+        <w:lastRenderedPageBreak/>
+        <mc:AlternateContent>
+          <mc:Choice Requires="wpg">
+            <w:drawing>
+              <wp:anchor distT="0" distB="0" distL="114300" distR="114300" simplePos="0" relativeHeight="251672576" behindDoc="0" locked="0" layoutInCell="1" allowOverlap="1" wp14:anchorId="1665760A" wp14:editId="4D6E165A">
+                <wp:simplePos x="0" y="0"/>
+                <wp:positionH relativeFrom="column">
+                  <wp:posOffset>76835</wp:posOffset>
+                </wp:positionH>
+                <wp:positionV relativeFrom="paragraph">
+                  <wp:posOffset>6985</wp:posOffset>
+                </wp:positionV>
+                <wp:extent cx="45085" cy="1654175"/>
+                <wp:effectExtent l="0" t="0" r="0" b="22225"/>
+                <wp:wrapSquare wrapText="bothSides"/>
+                <wp:docPr id="9" name="Group 9"/>
+                <wp:cNvGraphicFramePr/>
+                <a:graphic xmlns:a="http://schemas.openxmlformats.org/drawingml/2006/main">
+                  <a:graphicData uri="http://schemas.microsoft.com/office/word/2010/wordprocessingGroup">
+                    <wpg:wgp>
+                      <wpg:cNvGrpSpPr/>
+                      <wpg:grpSpPr>
+                        <a:xfrm>
+                          <a:off x="0" y="0"/>
+                          <a:ext cx="45085" cy="1654175"/>
+                          <a:chOff x="0" y="0"/>
+                          <a:chExt cx="27432" cy="2365629"/>
+                        </a:xfrm>
+                      </wpg:grpSpPr>
+                      <wps:wsp>
+                        <wps:cNvPr id="10" name="Shape 221"/>
+                        <wps:cNvSpPr/>
+                        <wps:spPr>
+                          <a:xfrm>
+                            <a:off x="0" y="0"/>
+                            <a:ext cx="0" cy="2365629"/>
+                          </a:xfrm>
+                          <a:custGeom>
+                            <a:avLst/>
+                            <a:gdLst/>
+                            <a:ahLst/>
+                            <a:cxnLst/>
+                            <a:rect l="0" t="0" r="0" b="0"/>
+                            <a:pathLst>
+                              <a:path h="2365629">
+                                <a:moveTo>
+                                  <a:pt x="0" y="0"/>
+                                </a:moveTo>
+                                <a:lnTo>
+                                  <a:pt x="0" y="2365629"/>
+                                </a:lnTo>
+                              </a:path>
+                            </a:pathLst>
+                          </a:custGeom>
+                          <a:ln w="27432" cap="flat">
+                            <a:custDash>
+                              <a:ds d="216000" sp="216000"/>
+                            </a:custDash>
+                            <a:round/>
+                          </a:ln>
+                        </wps:spPr>
+                        <wps:style>
+                          <a:lnRef idx="1">
+                            <a:srgbClr val="BFBFBF"/>
+                          </a:lnRef>
+                          <a:fillRef idx="0">
+                            <a:srgbClr val="000000">
+                              <a:alpha val="0"/>
+                            </a:srgbClr>
+                          </a:fillRef>
+                          <a:effectRef idx="0">
+                            <a:scrgbClr r="0" g="0" b="0"/>
+                          </a:effectRef>
+                          <a:fontRef idx="none"/>
+                        </wps:style>
+                        <wps:bodyPr/>
+                      </wps:wsp>
+                    </wpg:wgp>
+                  </a:graphicData>
+                </a:graphic>
+                <wp14:sizeRelH relativeFrom="margin">
+                  <wp14:pctWidth>0</wp14:pctWidth>
+                </wp14:sizeRelH>
+                <wp14:sizeRelV relativeFrom="margin">
+                  <wp14:pctHeight>0</wp14:pctHeight>
+                </wp14:sizeRelV>
+              </wp:anchor>
+            </w:drawing>
+          </mc:Choice>
+          <mc:Fallback>
+            <w:pict>
+              <v:group w14:anchorId="241B9521" id="Group 9" o:spid="_x0000_s1026" style="position:absolute;margin-left:6.05pt;margin-top:.55pt;width:3.55pt;height:130.25pt;z-index:251672576;mso-width-relative:margin;mso-height-relative:margin" coordsize="274,23656" o:gfxdata="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">
+                <v:shape id="Shape 221" o:spid="_x0000_s1027" style="position:absolute;width:0;height:23656;visibility:visible;mso-wrap-style:square;v-text-anchor:top" coordsize="0,2365629" o:gfxdata="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" path="m,l,2365629e" filled="f" strokecolor="#bfbfbf" strokeweight="2.16pt">
+                  <v:path arrowok="t" textboxrect="0,0,0,2365629"/>
+                </v:shape>
+                <w10:wrap type="square"/>
+              </v:group>
+            </w:pict>
+          </mc:Fallback>
+        </mc:AlternateContent>
+      </w:r>
+      <w:r>
+        <w:rPr>
+          <w:b/>
+          <w:color w:val="595959"/>
+        </w:rPr>
+        <w:t>SEPTEMBER 2017</w:t>
+      </w:r>
+      <w:r>
+        <w:rPr>
+          <w:b/>
+          <w:color w:val="595959"/>
+        </w:rPr>
+        <w:t>– JUNE 2018</w:t>
+      </w:r>
+    </w:p>
+    <w:p>
+      <w:pPr>
+        <w:pStyle w:val="Heading2"/>
+        <w:ind w:left="667"/>
+      </w:pPr>
+      <w:r>
+        <w:t>INFORM AND CLINTRIAL TESTER</w:t>
+      </w:r>
+      <w:r>
+        <w:t xml:space="preserve">, </w:t>
+      </w:r>
+      <w:r>
+        <w:rPr>
+          <w:b w:val="0"/>
+          <w:color w:val="595959"/>
+        </w:rPr>
+        <w:t>COGNIZANT TECHNOLOGY SOLUTIONS</w:t>
+      </w:r>
+      <w:r>
+        <w:t xml:space="preserve"> </w:t>
+      </w:r>
+    </w:p>
+    <w:p>
+      <w:pPr>
+        <w:numPr>
+          <w:ilvl w:val="0"/>
+          <w:numId w:val="1"/>
+        </w:numPr>
+        <w:spacing w:after="10" w:line="248" w:lineRule="auto"/>
+        <w:ind w:hanging="360"/>
+        <w:rPr>
+          <w:color w:val="58585F"/>
+        </w:rPr>
+      </w:pPr>
+      <w:r>
+        <w:rPr>
+          <w:color w:val="58585F"/>
+        </w:rPr>
+        <w:t xml:space="preserve">Good Experience in </w:t>
+      </w:r>
+      <w:r>
+        <w:rPr>
+          <w:color w:val="58585F"/>
+        </w:rPr>
+        <w:t>Clintrial® and Inform</w:t>
+      </w:r>
+      <w:r>
+        <w:rPr>
+          <w:color w:val="58585F"/>
+        </w:rPr>
+        <w:t>.</w:t>
+      </w:r>
+    </w:p>
+    <w:p>
+      <w:pPr>
+        <w:numPr>
+          <w:ilvl w:val="0"/>
+          <w:numId w:val="1"/>
+        </w:numPr>
+        <w:spacing w:after="38" w:line="248" w:lineRule="auto"/>
+        <w:ind w:hanging="360"/>
+      </w:pPr>
+      <w:r>
+        <w:rPr>
+          <w:color w:val="58585F"/>
+        </w:rPr>
+        <w:t xml:space="preserve">Based on the Specification, test scripts written and provided to the colleague for testing. </w:t>
+      </w:r>
+    </w:p>
+    <w:p>
+      <w:pPr>
+        <w:numPr>
+          <w:ilvl w:val="0"/>
+          <w:numId w:val="1"/>
+        </w:numPr>
+        <w:spacing w:after="32" w:line="249" w:lineRule="auto"/>
+        <w:ind w:hanging="360"/>
+      </w:pPr>
+      <w:r>
+        <w:rPr>
+          <w:color w:val="58585F"/>
+        </w:rPr>
+        <w:t xml:space="preserve">During testing, test scripts ought to </w:t>
+      </w:r>
+      <w:proofErr w:type="gramStart"/>
+      <w:r>
+        <w:rPr>
+          <w:color w:val="58585F"/>
+        </w:rPr>
+        <w:t>be followed</w:t>
+      </w:r>
+      <w:proofErr w:type="gramEnd"/>
+      <w:r>
+        <w:rPr>
+          <w:color w:val="58585F"/>
+        </w:rPr>
+        <w:t xml:space="preserve"> and results are placed.</w:t>
+      </w:r>
+    </w:p>
+    <w:p>
+      <w:pPr>
+        <w:numPr>
+          <w:ilvl w:val="0"/>
+          <w:numId w:val="1"/>
+        </w:numPr>
+        <w:spacing w:after="32" w:line="249" w:lineRule="auto"/>
+        <w:ind w:hanging="360"/>
+      </w:pPr>
+      <w:r>
+        <w:rPr>
+          <w:color w:val="58585F"/>
+        </w:rPr>
+        <w:t>Res</w:t>
+      </w:r>
+      <w:r>
+        <w:rPr>
+          <w:color w:val="58585F"/>
+        </w:rPr>
+        <w:t xml:space="preserve">ults documented and placed in the share path. </w:t>
+      </w:r>
+      <w:r>
+        <w:rPr>
+          <w:color w:val="58585F"/>
+        </w:rPr>
+        <w:t xml:space="preserve">Path details </w:t>
+      </w:r>
+      <w:r>
+        <w:rPr>
+          <w:color w:val="58585F"/>
+        </w:rPr>
+        <w:t>shared during the study delivery.</w:t>
+      </w:r>
+    </w:p>
+    <w:p>
+      <w:pPr>
+        <w:numPr>
+          <w:ilvl w:val="0"/>
+          <w:numId w:val="1"/>
+        </w:numPr>
+        <w:spacing w:after="36" w:line="248" w:lineRule="auto"/>
+        <w:ind w:hanging="360"/>
+      </w:pPr>
+      <w:r>
+        <w:rPr>
+          <w:color w:val="58585F"/>
+        </w:rPr>
+        <w:t>D</w:t>
+      </w:r>
+      <w:r>
+        <w:rPr>
+          <w:color w:val="58585F"/>
+        </w:rPr>
+        <w:t>uring testing activity, any clarification in the specification and needs clarity, we will raise clarifications in the portal.</w:t>
+      </w:r>
+    </w:p>
+    <w:p>
+      <w:pPr>
+        <w:spacing w:after="36" w:line="248" w:lineRule="auto"/>
+      </w:pPr>
+    </w:p>
+    <w:p>
+      <w:pPr>
+        <w:spacing w:after="16"/>
+        <w:ind w:left="667" w:hanging="10"/>
+      </w:pPr>
+      <w:r>
+        <w:rPr>
+          <w:noProof/>
+        </w:rPr>
+        <mc:AlternateContent>
+          <mc:Choice Requires="wpg">
+            <w:drawing>
+              <wp:anchor distT="0" distB="0" distL="114300" distR="114300" simplePos="0" relativeHeight="251670528" behindDoc="0" locked="0" layoutInCell="1" allowOverlap="1" wp14:anchorId="7C6623FB" wp14:editId="757F4B64">
+                <wp:simplePos x="0" y="0"/>
+                <wp:positionH relativeFrom="column">
+                  <wp:posOffset>75565</wp:posOffset>
+                </wp:positionH>
+                <wp:positionV relativeFrom="paragraph">
+                  <wp:posOffset>6985</wp:posOffset>
+                </wp:positionV>
+                <wp:extent cx="45085" cy="1590675"/>
+                <wp:effectExtent l="0" t="0" r="0" b="28575"/>
+                <wp:wrapSquare wrapText="bothSides"/>
+                <wp:docPr id="7" name="Group 7"/>
+                <wp:cNvGraphicFramePr/>
+                <a:graphic xmlns:a="http://schemas.openxmlformats.org/drawingml/2006/main">
+                  <a:graphicData uri="http://schemas.microsoft.com/office/word/2010/wordprocessingGroup">
+                    <wpg:wgp>
+                      <wpg:cNvGrpSpPr/>
+                      <wpg:grpSpPr>
+                        <a:xfrm>
+                          <a:off x="0" y="0"/>
+                          <a:ext cx="45085" cy="1590675"/>
+                          <a:chOff x="0" y="0"/>
+                          <a:chExt cx="27432" cy="2365629"/>
+                        </a:xfrm>
+                      </wpg:grpSpPr>
+                      <wps:wsp>
+                        <wps:cNvPr id="8" name="Shape 221"/>
+                        <wps:cNvSpPr/>
+                        <wps:spPr>
+                          <a:xfrm>
+                            <a:off x="0" y="0"/>
+                            <a:ext cx="0" cy="2365629"/>
+                          </a:xfrm>
+                          <a:custGeom>
+                            <a:avLst/>
+                            <a:gdLst/>
+                            <a:ahLst/>
+                            <a:cxnLst/>
+                            <a:rect l="0" t="0" r="0" b="0"/>
+                            <a:pathLst>
+                              <a:path h="2365629">
+                                <a:moveTo>
+                                  <a:pt x="0" y="0"/>
+                                </a:moveTo>
+                                <a:lnTo>
+                                  <a:pt x="0" y="2365629"/>
+                                </a:lnTo>
+                              </a:path>
+                            </a:pathLst>
+                          </a:custGeom>
+                          <a:ln w="27432" cap="flat">
+                            <a:custDash>
+                              <a:ds d="216000" sp="216000"/>
+                            </a:custDash>
+                            <a:round/>
+                          </a:ln>
+                        </wps:spPr>
+                        <wps:style>
+                          <a:lnRef idx="1">
+                            <a:srgbClr val="BFBFBF"/>
+                          </a:lnRef>
+                          <a:fillRef idx="0">
+                            <a:srgbClr val="000000">
+                              <a:alpha val="0"/>
+                            </a:srgbClr>
+                          </a:fillRef>
+                          <a:effectRef idx="0">
+                            <a:scrgbClr r="0" g="0" b="0"/>
+                          </a:effectRef>
+                          <a:fontRef idx="none"/>
+                        </wps:style>
+                        <wps:bodyPr/>
+                      </wps:wsp>
+                    </wpg:wgp>
+                  </a:graphicData>
+                </a:graphic>
+                <wp14:sizeRelH relativeFrom="margin">
+                  <wp14:pctWidth>0</wp14:pctWidth>
+                </wp14:sizeRelH>
+                <wp14:sizeRelV relativeFrom="margin">
+                  <wp14:pctHeight>0</wp14:pctHeight>
+                </wp14:sizeRelV>
+              </wp:anchor>
+            </w:drawing>
+          </mc:Choice>
+          <mc:Fallback>
+            <w:pict>
+              <v:group w14:anchorId="7B2FDB54" id="Group 7" o:spid="_x0000_s1026" style="position:absolute;margin-left:5.95pt;margin-top:.55pt;width:3.55pt;height:125.25pt;z-index:251670528;mso-width-relative:margin;mso-height-relative:margin" coordsize="274,23656" o:gfxdata="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">
+                <v:shape id="Shape 221" o:spid="_x0000_s1027" style="position:absolute;width:0;height:23656;visibility:visible;mso-wrap-style:square;v-text-anchor:top" coordsize="0,2365629" o:gfxdata="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" path="m,l,2365629e" filled="f" strokecolor="#bfbfbf" strokeweight="2.16pt">
+                  <v:path arrowok="t" textboxrect="0,0,0,2365629"/>
+                </v:shape>
+                <w10:wrap type="square"/>
+              </v:group>
+            </w:pict>
+          </mc:Fallback>
+        </mc:AlternateContent>
+      </w:r>
+      <w:r>
+        <w:rPr>
+          <w:b/>
+          <w:color w:val="595959"/>
+        </w:rPr>
+        <w:t>MARCH 2017</w:t>
+      </w:r>
+      <w:r>
+        <w:t xml:space="preserve"> - </w:t>
+      </w:r>
+      <w:r>
+        <w:rPr>
+          <w:b/>
+          <w:color w:val="595959"/>
+        </w:rPr>
+        <w:t>SEPTEMBER 2017</w:t>
+      </w:r>
+    </w:p>
+    <w:p>
+      <w:pPr>
+        <w:pStyle w:val="Heading2"/>
+        <w:ind w:left="667"/>
+      </w:pPr>
+      <w:r>
+        <w:t xml:space="preserve">SPECIFICATION WRITER, </w:t>
+      </w:r>
+      <w:r>
+        <w:rPr>
+          <w:b w:val="0"/>
+          <w:color w:val="595959"/>
+        </w:rPr>
+        <w:t>COGNIZANT TECHNOLOGY SOLUTIONS</w:t>
+      </w:r>
+      <w:r>
+        <w:t xml:space="preserve"> </w:t>
+      </w:r>
+    </w:p>
+    <w:p>
+      <w:pPr>
+        <w:numPr>
+          <w:ilvl w:val="0"/>
+          <w:numId w:val="1"/>
+        </w:numPr>
+        <w:spacing w:after="10" w:line="248" w:lineRule="auto"/>
+        <w:ind w:hanging="360"/>
+        <w:rPr>
+          <w:color w:val="58585F"/>
+        </w:rPr>
+      </w:pPr>
+      <w:r>
+        <w:rPr>
+          <w:color w:val="58585F"/>
+        </w:rPr>
+        <w:t>Attending Kick-off meeting with client and collecting their requirements, finally preparing Specification draft and send it for review.</w:t>
+      </w:r>
+    </w:p>
+    <w:p>
+      <w:pPr>
+        <w:numPr>
+          <w:ilvl w:val="0"/>
+          <w:numId w:val="1"/>
+        </w:numPr>
+        <w:spacing w:after="10" w:line="248" w:lineRule="auto"/>
+        <w:ind w:hanging="360"/>
+        <w:rPr>
+          <w:color w:val="58585F"/>
+        </w:rPr>
+      </w:pPr>
+      <w:r>
+        <w:rPr>
+          <w:color w:val="58585F"/>
+        </w:rPr>
+        <w:t>Before Kick-off, we personally go through the study protocol, study PPT slides and send our queries to the Data Manager team.</w:t>
+      </w:r>
+      <w:r>
+        <w:rPr>
+          <w:color w:val="58585F"/>
+        </w:rPr>
+        <w:t xml:space="preserve"> </w:t>
+      </w:r>
+      <w:r>
+        <w:rPr>
+          <w:color w:val="58585F"/>
+        </w:rPr>
+        <w:t>D</w:t>
+      </w:r>
+      <w:r>
+        <w:rPr>
+          <w:color w:val="58585F"/>
+        </w:rPr>
+        <w:t>uring Kick-off, study structure</w:t>
+      </w:r>
+      <w:r>
+        <w:rPr>
+          <w:color w:val="58585F"/>
+        </w:rPr>
+        <w:t xml:space="preserve"> discussed along with the queries.</w:t>
+      </w:r>
+    </w:p>
+    <w:p>
+      <w:pPr>
+        <w:numPr>
+          <w:ilvl w:val="0"/>
+          <w:numId w:val="1"/>
+        </w:numPr>
+        <w:spacing w:after="10" w:line="248" w:lineRule="auto"/>
+        <w:ind w:hanging="360"/>
+        <w:rPr>
+          <w:color w:val="58585F"/>
+        </w:rPr>
+      </w:pPr>
+      <w:r>
+        <w:rPr>
+          <w:color w:val="58585F"/>
+        </w:rPr>
+        <w:t xml:space="preserve">Once the Specification draft is ready, send it for review. Final review over </w:t>
+      </w:r>
+      <w:proofErr w:type="gramStart"/>
+      <w:r>
+        <w:rPr>
+          <w:color w:val="58585F"/>
+        </w:rPr>
+        <w:t>we</w:t>
+      </w:r>
+      <w:proofErr w:type="gramEnd"/>
+      <w:r>
+        <w:rPr>
+          <w:color w:val="58585F"/>
+        </w:rPr>
+        <w:t xml:space="preserve"> will deliver to the relevant team for their development.</w:t>
+      </w:r>
+    </w:p>
+    <w:p>
+      <w:pPr>
+        <w:spacing w:after="36" w:line="248" w:lineRule="auto"/>
+      </w:pPr>
+    </w:p>
+    <w:p>
+      <w:pPr>
+        <w:spacing w:after="16"/>
+        <w:ind w:left="667" w:hanging="10"/>
+      </w:pPr>
+      <w:r>
+        <w:rPr>
+          <w:noProof/>
+        </w:rPr>
+        <mc:AlternateContent>
+          <mc:Choice Requires="wpg">
+            <w:drawing>
+              <wp:anchor distT="0" distB="0" distL="114300" distR="114300" simplePos="0" relativeHeight="251668480" behindDoc="0" locked="0" layoutInCell="1" allowOverlap="1" wp14:anchorId="3852971D" wp14:editId="537C10BF">
+                <wp:simplePos x="0" y="0"/>
+                <wp:positionH relativeFrom="column">
+                  <wp:posOffset>69850</wp:posOffset>
+                </wp:positionH>
+                <wp:positionV relativeFrom="paragraph">
+                  <wp:posOffset>67945</wp:posOffset>
+                </wp:positionV>
+                <wp:extent cx="101600" cy="1543050"/>
+                <wp:effectExtent l="0" t="0" r="0" b="0"/>
+                <wp:wrapSquare wrapText="bothSides"/>
+                <wp:docPr id="5" name="Group 5"/>
+                <wp:cNvGraphicFramePr/>
+                <a:graphic xmlns:a="http://schemas.openxmlformats.org/drawingml/2006/main">
+                  <a:graphicData uri="http://schemas.microsoft.com/office/word/2010/wordprocessingGroup">
+                    <wpg:wgp>
+                      <wpg:cNvGrpSpPr/>
+                      <wpg:grpSpPr>
+                        <a:xfrm>
+                          <a:off x="0" y="0"/>
+                          <a:ext cx="101600" cy="1543050"/>
+                          <a:chOff x="0" y="0"/>
+                          <a:chExt cx="27432" cy="2365629"/>
+                        </a:xfrm>
+                      </wpg:grpSpPr>
+                      <wps:wsp>
+                        <wps:cNvPr id="6" name="Shape 221"/>
+                        <wps:cNvSpPr/>
+                        <wps:spPr>
+                          <a:xfrm>
+                            <a:off x="0" y="0"/>
+                            <a:ext cx="0" cy="2365629"/>
+                          </a:xfrm>
+                          <a:custGeom>
+                            <a:avLst/>
+                            <a:gdLst/>
+                            <a:ahLst/>
+                            <a:cxnLst/>
+                            <a:rect l="0" t="0" r="0" b="0"/>
+                            <a:pathLst>
+                              <a:path h="2365629">
+                                <a:moveTo>
+                                  <a:pt x="0" y="0"/>
+                                </a:moveTo>
+                                <a:lnTo>
+                                  <a:pt x="0" y="2365629"/>
+                                </a:lnTo>
+                              </a:path>
+                            </a:pathLst>
+                          </a:custGeom>
+                          <a:ln w="27432" cap="flat">
+                            <a:custDash>
+                              <a:ds d="216000" sp="216000"/>
+                            </a:custDash>
+                            <a:round/>
+                          </a:ln>
+                        </wps:spPr>
+                        <wps:style>
+                          <a:lnRef idx="1">
+                            <a:srgbClr val="BFBFBF"/>
+                          </a:lnRef>
+                          <a:fillRef idx="0">
+                            <a:srgbClr val="000000">
+                              <a:alpha val="0"/>
+                            </a:srgbClr>
+                          </a:fillRef>
+                          <a:effectRef idx="0">
+                            <a:scrgbClr r="0" g="0" b="0"/>
+                          </a:effectRef>
+                          <a:fontRef idx="none"/>
+                        </wps:style>
+                        <wps:bodyPr/>
+                      </wps:wsp>
+                    </wpg:wgp>
+                  </a:graphicData>
+                </a:graphic>
+                <wp14:sizeRelH relativeFrom="margin">
+                  <wp14:pctWidth>0</wp14:pctWidth>
+                </wp14:sizeRelH>
+                <wp14:sizeRelV relativeFrom="margin">
+                  <wp14:pctHeight>0</wp14:pctHeight>
+                </wp14:sizeRelV>
+              </wp:anchor>
+            </w:drawing>
+          </mc:Choice>
+          <mc:Fallback>
+            <w:pict>
+              <v:group w14:anchorId="0DFADCB8" id="Group 5" o:spid="_x0000_s1026" style="position:absolute;margin-left:5.5pt;margin-top:5.35pt;width:8pt;height:121.5pt;z-index:251668480;mso-width-relative:margin;mso-height-relative:margin" coordsize="274,23656" o:gfxdata="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">
+                <v:shape id="Shape 221" o:spid="_x0000_s1027" style="position:absolute;width:0;height:23656;visibility:visible;mso-wrap-style:square;v-text-anchor:top" coordsize="0,2365629" o:gfxdata="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" path="m,l,2365629e" filled="f" strokecolor="#bfbfbf" strokeweight="2.16pt">
+                  <v:path arrowok="t" textboxrect="0,0,0,2365629"/>
+                </v:shape>
+                <w10:wrap type="square"/>
+              </v:group>
+            </w:pict>
+          </mc:Fallback>
+        </mc:AlternateContent>
+      </w:r>
+      <w:r>
+        <w:rPr>
+          <w:b/>
+          <w:color w:val="595959"/>
+        </w:rPr>
+        <w:t xml:space="preserve">DECEMBER 2016 – </w:t>
+      </w:r>
+      <w:r>
+        <w:rPr>
+          <w:b/>
+          <w:color w:val="595959"/>
+        </w:rPr>
+        <w:t>MARCH</w:t>
+      </w:r>
+      <w:r>
+        <w:rPr>
+          <w:b/>
+          <w:color w:val="595959"/>
+        </w:rPr>
+        <w:t xml:space="preserve"> 2017</w:t>
+      </w:r>
+      <w:r>
+        <w:rPr>
+          <w:b/>
+          <w:color w:val="595959"/>
+        </w:rPr>
+        <w:t xml:space="preserve"> </w:t>
+      </w:r>
+    </w:p>
+    <w:p>
+      <w:pPr>
+        <w:pStyle w:val="Heading2"/>
+        <w:ind w:left="667"/>
+      </w:pPr>
+      <w:r>
+        <w:t>ACADEMY PROJECT</w:t>
+      </w:r>
+      <w:r>
+        <w:t xml:space="preserve">, </w:t>
+      </w:r>
+      <w:r>
+        <w:rPr>
+          <w:b w:val="0"/>
+          <w:color w:val="595959"/>
+        </w:rPr>
+        <w:t>COGNIZANT TECHNOLOGY SOLUTIONS</w:t>
+      </w:r>
+      <w:r>
+        <w:t xml:space="preserve"> </w:t>
+      </w:r>
+    </w:p>
+    <w:p>
+      <w:pPr>
+        <w:numPr>
+          <w:ilvl w:val="0"/>
+          <w:numId w:val="1"/>
+        </w:numPr>
+        <w:spacing w:after="10" w:line="248" w:lineRule="auto"/>
+        <w:ind w:hanging="360"/>
+        <w:rPr>
+          <w:color w:val="58585F"/>
+        </w:rPr>
+      </w:pPr>
+      <w:r>
+        <w:rPr>
+          <w:color w:val="58585F"/>
+        </w:rPr>
+        <w:t>Creation of learning portal using html as front end and java in back end.</w:t>
+      </w:r>
+    </w:p>
+    <w:p>
+      <w:pPr>
+        <w:numPr>
+          <w:ilvl w:val="0"/>
+          <w:numId w:val="1"/>
+        </w:numPr>
+        <w:spacing w:after="10" w:line="248" w:lineRule="auto"/>
+        <w:ind w:hanging="360"/>
+        <w:rPr>
+          <w:color w:val="58585F"/>
+        </w:rPr>
+      </w:pPr>
+      <w:r>
+        <w:rPr>
+          <w:color w:val="58585F"/>
+        </w:rPr>
+        <w:t xml:space="preserve">This portal helps </w:t>
+      </w:r>
+      <w:r>
+        <w:rPr>
+          <w:color w:val="58585F"/>
+        </w:rPr>
+        <w:t>us</w:t>
+      </w:r>
+      <w:r>
+        <w:rPr>
+          <w:color w:val="58585F"/>
+        </w:rPr>
+        <w:t xml:space="preserve"> to analyze the </w:t>
+      </w:r>
+      <w:r>
+        <w:rPr>
+          <w:color w:val="58585F"/>
+        </w:rPr>
+        <w:t>candidate</w:t>
+      </w:r>
+      <w:r>
+        <w:rPr>
+          <w:color w:val="58585F"/>
+        </w:rPr>
+        <w:t xml:space="preserve"> skill knowledge on level basis.</w:t>
+      </w:r>
+    </w:p>
+    <w:p>
+      <w:pPr>
+        <w:numPr>
+          <w:ilvl w:val="0"/>
+          <w:numId w:val="1"/>
+        </w:numPr>
+        <w:spacing w:after="10" w:line="248" w:lineRule="auto"/>
+        <w:ind w:hanging="360"/>
+        <w:rPr>
+          <w:color w:val="58585F"/>
+        </w:rPr>
+      </w:pPr>
+      <w:r>
+        <w:rPr>
+          <w:color w:val="58585F"/>
+        </w:rPr>
+        <w:t>Based on the candidates s</w:t>
+      </w:r>
+      <w:r>
+        <w:rPr>
+          <w:color w:val="58585F"/>
+        </w:rPr>
+        <w:t>core, training period</w:t>
+      </w:r>
+      <w:r>
+        <w:rPr>
+          <w:color w:val="58585F"/>
+        </w:rPr>
+        <w:t xml:space="preserve"> </w:t>
+      </w:r>
+      <w:r>
+        <w:rPr>
+          <w:color w:val="58585F"/>
+        </w:rPr>
+        <w:t>planned</w:t>
+      </w:r>
+      <w:r>
+        <w:rPr>
+          <w:color w:val="58585F"/>
+        </w:rPr>
+        <w:t xml:space="preserve"> and</w:t>
+      </w:r>
+      <w:r>
+        <w:rPr>
+          <w:color w:val="58585F"/>
+        </w:rPr>
+        <w:t xml:space="preserve"> </w:t>
+      </w:r>
+      <w:r>
+        <w:rPr>
+          <w:color w:val="58585F"/>
+        </w:rPr>
+        <w:t>provided</w:t>
+      </w:r>
+      <w:r>
+        <w:rPr>
+          <w:color w:val="58585F"/>
+        </w:rPr>
+        <w:t xml:space="preserve"> to the candidates based on their knowledge.</w:t>
+      </w:r>
+    </w:p>
+    <w:p>
+      <w:pPr>
+        <w:numPr>
+          <w:ilvl w:val="0"/>
+          <w:numId w:val="1"/>
+        </w:numPr>
+        <w:spacing w:after="10" w:line="248" w:lineRule="auto"/>
+        <w:ind w:hanging="360"/>
+        <w:rPr>
+          <w:color w:val="58585F"/>
+        </w:rPr>
+      </w:pPr>
+      <w:r>
+        <w:rPr>
+          <w:color w:val="58585F"/>
+        </w:rPr>
+        <w:t xml:space="preserve">Conducting weekly call basis, we discuss our development progress with the experienced developers and clarified our doubts. </w:t>
+      </w:r>
+    </w:p>
+    <w:p>
+      <w:pPr>
+        <w:spacing w:after="10" w:line="248" w:lineRule="auto"/>
+        <w:ind w:left="1377"/>
+        <w:rPr>
+          <w:color w:val="58585F"/>
+        </w:rPr>
       </w:pPr>
     </w:p>
     <w:p>
@@ -986,6 +1902,9 @@
       <w:pPr>
         <w:spacing w:after="10" w:line="248" w:lineRule="auto"/>
         <w:ind w:left="1377" w:hanging="360"/>
+        <w:rPr>
+          <w:color w:val="58585F"/>
+        </w:rPr>
       </w:pPr>
     </w:p>
     <w:p>
@@ -993,13 +1912,10 @@
         <w:pStyle w:val="Heading1"/>
         <w:ind w:left="-5"/>
       </w:pPr>
-      <w:bookmarkStart w:id="0" w:name="_GoBack"/>
-      <w:r>
-        <w:lastRenderedPageBreak/>
+      <w:r>
         <w:t xml:space="preserve">PROJECTS </w:t>
       </w:r>
     </w:p>
-    <w:bookmarkEnd w:id="0"/>
     <w:p>
       <w:pPr>
         <w:spacing w:after="16"/>
@@ -1198,7 +2114,21 @@
         <w:rPr>
           <w:color w:val="595959"/>
         </w:rPr>
-        <w:t xml:space="preserve"> Dynamism and have good knowledge on Change requests including migration.</w:t>
+        <w:t xml:space="preserve"> </w:t>
+      </w:r>
+      <w:proofErr w:type="gramStart"/>
+      <w:r>
+        <w:rPr>
+          <w:color w:val="595959"/>
+        </w:rPr>
+        <w:t>Dynamism</w:t>
+      </w:r>
+      <w:proofErr w:type="gramEnd"/>
+      <w:r>
+        <w:rPr>
+          <w:color w:val="595959"/>
+        </w:rPr>
+        <w:t xml:space="preserve"> and have good knowledge on Change requests including migration.</w:t>
       </w:r>
     </w:p>
     <w:p>
@@ -1263,6 +2193,7 @@
         <w:rPr>
           <w:noProof/>
         </w:rPr>
+        <w:lastRenderedPageBreak/>
         <mc:AlternateContent>
           <mc:Choice Requires="wpg">
             <w:drawing>
@@ -1378,16 +2309,7 @@
         <w:ind w:left="667"/>
       </w:pPr>
       <w:r>
-        <w:t>SERVIER, FRANCE</w:t>
-      </w:r>
-      <w:r>
-        <w:t xml:space="preserve"> BASED HEALTH CARE PROVIDER CLIENT – </w:t>
-      </w:r>
-      <w:r>
-        <w:t>LIFE SCIENCE</w:t>
-      </w:r>
-      <w:r>
-        <w:t xml:space="preserve"> </w:t>
+        <w:t xml:space="preserve">SERVIER, FRANCE BASED HEALTH CARE PROVIDER CLIENT – LIFE SCIENCE </w:t>
       </w:r>
     </w:p>
     <w:p>
@@ -1417,25 +2339,7 @@
         <w:rPr>
           <w:color w:val="595959"/>
         </w:rPr>
-        <w:t xml:space="preserve">Requirement gathering, analysis, </w:t>
-      </w:r>
-      <w:r>
-        <w:rPr>
-          <w:color w:val="595959"/>
-        </w:rPr>
-        <w:t xml:space="preserve">specification writing, </w:t>
-      </w:r>
-      <w:r>
-        <w:rPr>
-          <w:color w:val="595959"/>
-        </w:rPr>
-        <w:t>co</w:t>
-      </w:r>
-      <w:r>
-        <w:rPr>
-          <w:color w:val="595959"/>
-        </w:rPr>
-        <w:t xml:space="preserve">ding and implementation using </w:t>
+        <w:t xml:space="preserve">Requirement gathering, analysis, specification writing, coding and implementation using </w:t>
       </w:r>
       <w:r>
         <w:rPr>
@@ -1463,7 +2367,21 @@
         <w:rPr>
           <w:color w:val="58585F"/>
         </w:rPr>
-        <w:t>Attending Kick-off Meetings with Data Manager and Client, gathering all the relevant information for Specification writing and sent to developer team for coding.</w:t>
+        <w:t xml:space="preserve">Attending Kick-off Meetings with Data Manager and Client, gathering all the relevant information for Specification writing and </w:t>
+      </w:r>
+      <w:proofErr w:type="gramStart"/>
+      <w:r>
+        <w:rPr>
+          <w:color w:val="58585F"/>
+        </w:rPr>
+        <w:t>sent</w:t>
+      </w:r>
+      <w:proofErr w:type="gramEnd"/>
+      <w:r>
+        <w:rPr>
+          <w:color w:val="58585F"/>
+        </w:rPr>
+        <w:t xml:space="preserve"> to developer team for coding.</w:t>
       </w:r>
     </w:p>
     <w:p>
@@ -1491,13 +2409,7 @@
         <w:rPr>
           <w:color w:val="595959"/>
         </w:rPr>
-        <w:t xml:space="preserve"> and participated in </w:t>
-      </w:r>
-      <w:r>
-        <w:rPr>
-          <w:color w:val="595959"/>
-        </w:rPr>
-        <w:t>weekly meeting</w:t>
+        <w:t xml:space="preserve"> and participated in weekly meeting</w:t>
       </w:r>
       <w:r>
         <w:rPr>
@@ -1525,13 +2437,7 @@
         <w:rPr>
           <w:color w:val="595959"/>
         </w:rPr>
-        <w:t>Tested all kind of complicated scenarios and delivered the trials with zero defects</w:t>
-      </w:r>
-      <w:r>
-        <w:rPr>
-          <w:color w:val="595959"/>
-        </w:rPr>
-        <w:t>.</w:t>
+        <w:t>Tested all kind of complicated scenarios and delivered the trials with zero defects.</w:t>
       </w:r>
     </w:p>
     <w:p>
@@ -1794,7 +2700,6 @@
         <w:rPr>
           <w:noProof/>
         </w:rPr>
-        <w:lastRenderedPageBreak/>
         <mc:AlternateContent>
           <mc:Choice Requires="wpg">
             <w:drawing>
@@ -1970,7 +2875,10 @@
         <w:ind w:left="667"/>
       </w:pPr>
       <w:r>
-        <w:t xml:space="preserve">BACHELOR OF ENGINEERING : </w:t>
+        <w:t>BACHELOR OF ENGINEERING</w:t>
+      </w:r>
+      <w:r>
+        <w:t xml:space="preserve">: </w:t>
       </w:r>
       <w:r>
         <w:t xml:space="preserve"> COMPUTER SCIENCE AND ENGINEERING</w:t>
@@ -2234,14 +3142,428 @@
     </w:p>
     <w:p>
       <w:pPr>
-        <w:spacing w:after="0"/>
-      </w:pPr>
-      <w:r>
-        <w:rPr>
-          <w:color w:val="595959"/>
-        </w:rPr>
+        <w:pStyle w:val="Heading1"/>
+        <w:spacing w:after="167"/>
+        <w:ind w:left="-5"/>
+      </w:pPr>
+      <w:r>
+        <w:rPr>
+          <w:color w:val="595959"/>
+        </w:rPr>
+        <w:lastRenderedPageBreak/>
         <w:t xml:space="preserve"> </w:t>
       </w:r>
+      <w:r>
+        <w:t>PERSONAL INFORMATION</w:t>
+      </w:r>
+    </w:p>
+    <w:tbl>
+      <w:tblPr>
+        <w:tblStyle w:val="TableGrid0"/>
+        <w:tblW w:w="0" w:type="auto"/>
+        <w:tblBorders>
+          <w:top w:val="none" w:sz="0" w:space="0" w:color="auto"/>
+          <w:left w:val="none" w:sz="0" w:space="0" w:color="auto"/>
+          <w:bottom w:val="none" w:sz="0" w:space="0" w:color="auto"/>
+          <w:right w:val="none" w:sz="0" w:space="0" w:color="auto"/>
+          <w:insideH w:val="none" w:sz="0" w:space="0" w:color="auto"/>
+          <w:insideV w:val="none" w:sz="0" w:space="0" w:color="auto"/>
+        </w:tblBorders>
+        <w:tblLook w:val="04A0" w:firstRow="1" w:lastRow="0" w:firstColumn="1" w:lastColumn="0" w:noHBand="0" w:noVBand="1"/>
+      </w:tblPr>
+      <w:tblGrid>
+        <w:gridCol w:w="4633"/>
+        <w:gridCol w:w="4633"/>
+      </w:tblGrid>
+      <w:tr>
+        <w:tc>
+          <w:tcPr>
+            <w:tcW w:w="4633" w:type="dxa"/>
+          </w:tcPr>
+          <w:p>
+            <w:pPr>
+              <w:rPr>
+                <w:color w:val="595959"/>
+              </w:rPr>
+            </w:pPr>
+            <w:r>
+              <w:rPr>
+                <w:color w:val="595959"/>
+              </w:rPr>
+              <w:t>Name</w:t>
+            </w:r>
+          </w:p>
+        </w:tc>
+        <w:tc>
+          <w:tcPr>
+            <w:tcW w:w="4633" w:type="dxa"/>
+          </w:tcPr>
+          <w:p>
+            <w:pPr>
+              <w:rPr>
+                <w:color w:val="595959"/>
+              </w:rPr>
+            </w:pPr>
+            <w:r>
+              <w:rPr>
+                <w:color w:val="595959"/>
+              </w:rPr>
+              <w:t>Revathi Kannan</w:t>
+            </w:r>
+          </w:p>
+        </w:tc>
+      </w:tr>
+      <w:tr>
+        <w:tc>
+          <w:tcPr>
+            <w:tcW w:w="4633" w:type="dxa"/>
+          </w:tcPr>
+          <w:p>
+            <w:pPr>
+              <w:rPr>
+                <w:color w:val="595959"/>
+              </w:rPr>
+            </w:pPr>
+            <w:r>
+              <w:rPr>
+                <w:color w:val="595959"/>
+              </w:rPr>
+              <w:t>Father Name</w:t>
+            </w:r>
+          </w:p>
+        </w:tc>
+        <w:tc>
+          <w:tcPr>
+            <w:tcW w:w="4633" w:type="dxa"/>
+          </w:tcPr>
+          <w:p>
+            <w:pPr>
+              <w:rPr>
+                <w:color w:val="595959"/>
+              </w:rPr>
+            </w:pPr>
+            <w:r>
+              <w:rPr>
+                <w:color w:val="595959"/>
+              </w:rPr>
+              <w:t>Kannan</w:t>
+            </w:r>
+          </w:p>
+        </w:tc>
+      </w:tr>
+      <w:tr>
+        <w:tc>
+          <w:tcPr>
+            <w:tcW w:w="4633" w:type="dxa"/>
+          </w:tcPr>
+          <w:p>
+            <w:pPr>
+              <w:rPr>
+                <w:color w:val="595959"/>
+              </w:rPr>
+            </w:pPr>
+            <w:r>
+              <w:rPr>
+                <w:color w:val="595959"/>
+              </w:rPr>
+              <w:t>Date of Birth</w:t>
+            </w:r>
+          </w:p>
+        </w:tc>
+        <w:tc>
+          <w:tcPr>
+            <w:tcW w:w="4633" w:type="dxa"/>
+          </w:tcPr>
+          <w:p>
+            <w:pPr>
+              <w:rPr>
+                <w:color w:val="595959"/>
+              </w:rPr>
+            </w:pPr>
+            <w:r>
+              <w:rPr>
+                <w:color w:val="595959"/>
+              </w:rPr>
+              <w:t>06-Nov-1994</w:t>
+            </w:r>
+          </w:p>
+        </w:tc>
+      </w:tr>
+      <w:tr>
+        <w:tc>
+          <w:tcPr>
+            <w:tcW w:w="4633" w:type="dxa"/>
+          </w:tcPr>
+          <w:p>
+            <w:pPr>
+              <w:rPr>
+                <w:color w:val="595959"/>
+              </w:rPr>
+            </w:pPr>
+            <w:r>
+              <w:rPr>
+                <w:color w:val="595959"/>
+              </w:rPr>
+              <w:t>Address</w:t>
+            </w:r>
+          </w:p>
+        </w:tc>
+        <w:tc>
+          <w:tcPr>
+            <w:tcW w:w="4633" w:type="dxa"/>
+          </w:tcPr>
+          <w:p>
+            <w:pPr>
+              <w:rPr>
+                <w:color w:val="595959"/>
+              </w:rPr>
+            </w:pPr>
+            <w:r>
+              <w:rPr>
+                <w:color w:val="595959"/>
+              </w:rPr>
+              <w:t xml:space="preserve">No : 36/18, Kamaraj nagar, 4th street, </w:t>
+            </w:r>
+          </w:p>
+        </w:tc>
+      </w:tr>
+      <w:tr>
+        <w:tc>
+          <w:tcPr>
+            <w:tcW w:w="4633" w:type="dxa"/>
+          </w:tcPr>
+          <w:p>
+            <w:pPr>
+              <w:rPr>
+                <w:color w:val="595959"/>
+              </w:rPr>
+            </w:pPr>
+            <w:bookmarkStart w:id="0" w:name="_GoBack"/>
+            <w:bookmarkEnd w:id="0"/>
+          </w:p>
+        </w:tc>
+        <w:tc>
+          <w:tcPr>
+            <w:tcW w:w="4633" w:type="dxa"/>
+          </w:tcPr>
+          <w:p>
+            <w:pPr>
+              <w:rPr>
+                <w:color w:val="595959"/>
+              </w:rPr>
+            </w:pPr>
+            <w:r>
+              <w:rPr>
+                <w:color w:val="595959"/>
+              </w:rPr>
+              <w:t>Choolaimedu, Chennai - 600094</w:t>
+            </w:r>
+          </w:p>
+        </w:tc>
+      </w:tr>
+      <w:tr>
+        <w:tc>
+          <w:tcPr>
+            <w:tcW w:w="4633" w:type="dxa"/>
+          </w:tcPr>
+          <w:p>
+            <w:pPr>
+              <w:rPr>
+                <w:color w:val="595959"/>
+              </w:rPr>
+            </w:pPr>
+            <w:r>
+              <w:rPr>
+                <w:color w:val="595959"/>
+              </w:rPr>
+              <w:t xml:space="preserve">Mobile Number </w:t>
+            </w:r>
+          </w:p>
+        </w:tc>
+        <w:tc>
+          <w:tcPr>
+            <w:tcW w:w="4633" w:type="dxa"/>
+          </w:tcPr>
+          <w:p>
+            <w:pPr>
+              <w:rPr>
+                <w:color w:val="595959"/>
+              </w:rPr>
+            </w:pPr>
+            <w:r>
+              <w:rPr>
+                <w:color w:val="595959"/>
+              </w:rPr>
+              <w:t>+91 8681889829</w:t>
+            </w:r>
+          </w:p>
+        </w:tc>
+      </w:tr>
+      <w:tr>
+        <w:tc>
+          <w:tcPr>
+            <w:tcW w:w="4633" w:type="dxa"/>
+          </w:tcPr>
+          <w:p>
+            <w:pPr>
+              <w:rPr>
+                <w:color w:val="595959"/>
+              </w:rPr>
+            </w:pPr>
+            <w:r>
+              <w:rPr>
+                <w:color w:val="595959"/>
+              </w:rPr>
+              <w:t>Email Address</w:t>
+            </w:r>
+          </w:p>
+        </w:tc>
+        <w:tc>
+          <w:tcPr>
+            <w:tcW w:w="4633" w:type="dxa"/>
+          </w:tcPr>
+          <w:p>
+            <w:pPr>
+              <w:rPr>
+                <w:color w:val="595959"/>
+              </w:rPr>
+            </w:pPr>
+            <w:r>
+              <w:rPr>
+                <w:color w:val="595959"/>
+              </w:rPr>
+              <w:t>Revathi.k1994@gmail.com</w:t>
+            </w:r>
+          </w:p>
+        </w:tc>
+      </w:tr>
+      <w:tr>
+        <w:tc>
+          <w:tcPr>
+            <w:tcW w:w="4633" w:type="dxa"/>
+          </w:tcPr>
+          <w:p>
+            <w:pPr>
+              <w:rPr>
+                <w:color w:val="595959"/>
+              </w:rPr>
+            </w:pPr>
+            <w:r>
+              <w:rPr>
+                <w:color w:val="595959"/>
+              </w:rPr>
+              <w:t>Marital Status</w:t>
+            </w:r>
+          </w:p>
+        </w:tc>
+        <w:tc>
+          <w:tcPr>
+            <w:tcW w:w="4633" w:type="dxa"/>
+          </w:tcPr>
+          <w:p>
+            <w:pPr>
+              <w:rPr>
+                <w:color w:val="595959"/>
+              </w:rPr>
+            </w:pPr>
+            <w:r>
+              <w:rPr>
+                <w:color w:val="595959"/>
+              </w:rPr>
+              <w:t>Married</w:t>
+            </w:r>
+          </w:p>
+        </w:tc>
+      </w:tr>
+      <w:tr>
+        <w:trPr>
+          <w:trHeight w:val="50"/>
+        </w:trPr>
+        <w:tc>
+          <w:tcPr>
+            <w:tcW w:w="4633" w:type="dxa"/>
+          </w:tcPr>
+          <w:p>
+            <w:pPr>
+              <w:rPr>
+                <w:color w:val="595959"/>
+              </w:rPr>
+            </w:pPr>
+            <w:r>
+              <w:rPr>
+                <w:color w:val="595959"/>
+              </w:rPr>
+              <w:t>Husband Name</w:t>
+            </w:r>
+          </w:p>
+        </w:tc>
+        <w:tc>
+          <w:tcPr>
+            <w:tcW w:w="4633" w:type="dxa"/>
+          </w:tcPr>
+          <w:p>
+            <w:pPr>
+              <w:rPr>
+                <w:color w:val="595959"/>
+              </w:rPr>
+            </w:pPr>
+            <w:r>
+              <w:rPr>
+                <w:color w:val="595959"/>
+              </w:rPr>
+              <w:t>Sathees</w:t>
+            </w:r>
+          </w:p>
+        </w:tc>
+      </w:tr>
+      <w:tr>
+        <w:trPr>
+          <w:trHeight w:val="50"/>
+        </w:trPr>
+        <w:tc>
+          <w:tcPr>
+            <w:tcW w:w="4633" w:type="dxa"/>
+          </w:tcPr>
+          <w:p>
+            <w:pPr>
+              <w:rPr>
+                <w:color w:val="595959"/>
+              </w:rPr>
+            </w:pPr>
+            <w:r>
+              <w:rPr>
+                <w:color w:val="595959"/>
+              </w:rPr>
+              <w:t>Languages known</w:t>
+            </w:r>
+          </w:p>
+        </w:tc>
+        <w:tc>
+          <w:tcPr>
+            <w:tcW w:w="4633" w:type="dxa"/>
+          </w:tcPr>
+          <w:p>
+            <w:pPr>
+              <w:rPr>
+                <w:color w:val="595959"/>
+              </w:rPr>
+            </w:pPr>
+            <w:r>
+              <w:rPr>
+                <w:color w:val="595959"/>
+              </w:rPr>
+              <w:t>English, Tamil</w:t>
+            </w:r>
+          </w:p>
+        </w:tc>
+      </w:tr>
+    </w:tbl>
+    <w:p>
+      <w:pPr>
+        <w:rPr>
+          <w:color w:val="595959"/>
+        </w:rPr>
+      </w:pPr>
     </w:p>
     <w:p>
       <w:pPr>
@@ -3527,6 +4849,25 @@
       <w:u w:val="single"/>
     </w:rPr>
   </w:style>
+  <w:style w:type="table" w:styleId="TableGrid0">
+    <w:name w:val="Table Grid"/>
+    <w:basedOn w:val="TableNormal"/>
+    <w:uiPriority w:val="39"/>
+    <w:rsid w:val="00C2613F"/>
+    <w:pPr>
+      <w:spacing w:after="0" w:line="240" w:lineRule="auto"/>
+    </w:pPr>
+    <w:tblPr>
+      <w:tblBorders>
+        <w:top w:val="single" w:sz="4" w:space="0" w:color="auto"/>
+        <w:left w:val="single" w:sz="4" w:space="0" w:color="auto"/>
+        <w:bottom w:val="single" w:sz="4" w:space="0" w:color="auto"/>
+        <w:right w:val="single" w:sz="4" w:space="0" w:color="auto"/>
+        <w:insideH w:val="single" w:sz="4" w:space="0" w:color="auto"/>
+        <w:insideV w:val="single" w:sz="4" w:space="0" w:color="auto"/>
+      </w:tblBorders>
+    </w:tblPr>
+  </w:style>
 </w:styles>
 </file>
 
